--- a/WIP/Deliverables/Report 1/Veazy_Introduction_v1.1_EN.docx
+++ b/WIP/Deliverables/Report 1/Veazy_Introduction_v1.1_EN.docx
@@ -1840,19 +1840,14 @@
     </w:p>
     <w:p>
       <w:r>
-        <w:t>This is the Software Requirem</w:t>
-      </w:r>
-      <w:r>
-        <w:t xml:space="preserve">ent Specification (SRS) for the </w:t>
+        <w:t xml:space="preserve">This document is created as the introduction for project </w:t>
       </w:r>
       <w:r>
         <w:t>Vietnamese Study System for Japanese (</w:t>
       </w:r>
-      <w:proofErr w:type="spellStart"/>
       <w:r>
         <w:t>Veazy</w:t>
       </w:r>
-      <w:proofErr w:type="spellEnd"/>
       <w:r>
         <w:t>)</w:t>
       </w:r>
@@ -1919,11 +1914,9 @@
       <w:r>
         <w:t xml:space="preserve">rief introduction about the initial idea for </w:t>
       </w:r>
-      <w:proofErr w:type="spellStart"/>
       <w:r>
         <w:t>Veazy</w:t>
       </w:r>
-      <w:proofErr w:type="spellEnd"/>
       <w:r>
         <w:t>.</w:t>
       </w:r>
@@ -1943,13 +1936,8 @@
         <w:t>ain features</w:t>
       </w:r>
       <w:r>
-        <w:t xml:space="preserve"> of </w:t>
-      </w:r>
-      <w:proofErr w:type="spellStart"/>
-      <w:r>
-        <w:t>Veazy</w:t>
-      </w:r>
-      <w:proofErr w:type="spellEnd"/>
+        <w:t xml:space="preserve"> of Veazy</w:t>
+      </w:r>
       <w:r>
         <w:t>.</w:t>
       </w:r>
@@ -2405,14 +2393,27 @@
       <w:r>
         <w:t xml:space="preserve">Table </w:t>
       </w:r>
-      <w:fldSimple w:instr=" SEQ Table \* ARABIC ">
-        <w:r>
-          <w:rPr>
-            <w:noProof/>
-          </w:rPr>
-          <w:t>1</w:t>
-        </w:r>
-      </w:fldSimple>
+      <w:r>
+        <w:fldChar w:fldCharType="begin"/>
+      </w:r>
+      <w:r>
+        <w:instrText xml:space="preserve"> SEQ Table \* ARABIC </w:instrText>
+      </w:r>
+      <w:r>
+        <w:fldChar w:fldCharType="separate"/>
+      </w:r>
+      <w:r>
+        <w:rPr>
+          <w:noProof/>
+        </w:rPr>
+        <w:t>1</w:t>
+      </w:r>
+      <w:r>
+        <w:rPr>
+          <w:noProof/>
+        </w:rPr>
+        <w:fldChar w:fldCharType="end"/>
+      </w:r>
       <w:r>
         <w:t>. Acronyms and Abbreviations</w:t>
       </w:r>
@@ -2646,14 +2647,27 @@
       <w:r>
         <w:t xml:space="preserve">Figure </w:t>
       </w:r>
-      <w:fldSimple w:instr=" SEQ Figure \* ARABIC ">
-        <w:r>
-          <w:rPr>
-            <w:noProof/>
-          </w:rPr>
-          <w:t>1</w:t>
-        </w:r>
-      </w:fldSimple>
+      <w:r>
+        <w:fldChar w:fldCharType="begin"/>
+      </w:r>
+      <w:r>
+        <w:instrText xml:space="preserve"> SEQ Figure \* ARABIC </w:instrText>
+      </w:r>
+      <w:r>
+        <w:fldChar w:fldCharType="separate"/>
+      </w:r>
+      <w:r>
+        <w:rPr>
+          <w:noProof/>
+        </w:rPr>
+        <w:t>1</w:t>
+      </w:r>
+      <w:r>
+        <w:rPr>
+          <w:noProof/>
+        </w:rPr>
+        <w:fldChar w:fldCharType="end"/>
+      </w:r>
       <w:r>
         <w:t>. 123Vietnamese</w:t>
       </w:r>
@@ -2855,14 +2869,27 @@
       <w:r>
         <w:t xml:space="preserve">Figure </w:t>
       </w:r>
-      <w:fldSimple w:instr=" SEQ Figure \* ARABIC ">
-        <w:r>
-          <w:rPr>
-            <w:noProof/>
-          </w:rPr>
-          <w:t>2</w:t>
-        </w:r>
-      </w:fldSimple>
+      <w:r>
+        <w:fldChar w:fldCharType="begin"/>
+      </w:r>
+      <w:r>
+        <w:instrText xml:space="preserve"> SEQ Figure \* ARABIC </w:instrText>
+      </w:r>
+      <w:r>
+        <w:fldChar w:fldCharType="separate"/>
+      </w:r>
+      <w:r>
+        <w:rPr>
+          <w:noProof/>
+        </w:rPr>
+        <w:t>2</w:t>
+      </w:r>
+      <w:r>
+        <w:rPr>
+          <w:noProof/>
+        </w:rPr>
+        <w:fldChar w:fldCharType="end"/>
+      </w:r>
       <w:r>
         <w:t xml:space="preserve">. </w:t>
       </w:r>
@@ -3059,130 +3086,126 @@
         <w:lastRenderedPageBreak/>
         <w:t xml:space="preserve">The idea of </w:t>
       </w:r>
+      <w:r>
+        <w:t>Veazy</w:t>
+      </w:r>
+      <w:r>
+        <w:t xml:space="preserve"> is to overcome those limitations by creating a free website for studying Vietnamese, in which our team keeps original basic features such as lessons, small tests while including convenient features for users as well as features adapting to changes in study course’s structure.</w:t>
+      </w:r>
+    </w:p>
+    <w:p>
+      <w:pPr>
+        <w:pStyle w:val="Heading2"/>
+        <w:rPr>
+          <w:rFonts w:ascii="Times New Roman" w:hAnsi="Times New Roman"/>
+        </w:rPr>
+      </w:pPr>
+      <w:bookmarkStart w:id="8" w:name="_Toc452469146"/>
+      <w:r>
+        <w:rPr>
+          <w:rFonts w:ascii="Times New Roman" w:hAnsi="Times New Roman"/>
+        </w:rPr>
+        <w:t>Objectives</w:t>
+      </w:r>
+      <w:bookmarkEnd w:id="8"/>
+    </w:p>
+    <w:p>
+      <w:r>
+        <w:t>Capstone Project (CP) is the final subject included in study program of FPT University (FU). There are 4 main objectives of a CP.</w:t>
+      </w:r>
+    </w:p>
+    <w:p>
+      <w:r>
+        <w:t xml:space="preserve">The first and foremost objective of this project is to </w:t>
+      </w:r>
+      <w:r>
+        <w:rPr>
+          <w:i/>
+        </w:rPr>
+        <w:t>achieve the objective which project team set at the beginning</w:t>
+      </w:r>
+      <w:r>
+        <w:t xml:space="preserve">: to release a website supporting users in study Vietnamese. The second object is that this CP serves as a </w:t>
+      </w:r>
+      <w:r>
+        <w:rPr>
+          <w:i/>
+        </w:rPr>
+        <w:t>standard</w:t>
+      </w:r>
+      <w:r>
+        <w:t xml:space="preserve"> for CP Council to </w:t>
+      </w:r>
+      <w:r>
+        <w:rPr>
+          <w:i/>
+        </w:rPr>
+        <w:t>decide whether development team is qualified to graduate or not</w:t>
+      </w:r>
+      <w:r>
+        <w:t xml:space="preserve">. The third objective of CP is to help students </w:t>
+      </w:r>
+      <w:r>
+        <w:rPr>
+          <w:i/>
+        </w:rPr>
+        <w:t>review all knowledge related to IT technique and IT project management</w:t>
+      </w:r>
+      <w:r>
+        <w:t xml:space="preserve"> studied through 4 years in university. During project management process, students learn how to apply these knowledge and make decision in order to lead the project to success. The fourth objective is to help students </w:t>
+      </w:r>
+      <w:r>
+        <w:rPr>
+          <w:i/>
+        </w:rPr>
+        <w:t xml:space="preserve">acquire self-study skill through making research </w:t>
+      </w:r>
+      <w:r>
+        <w:t>about programming languages and popular frameworks for the need of projects which are not included as a part of the university study program.</w:t>
+      </w:r>
+    </w:p>
+    <w:p>
+      <w:pPr>
+        <w:pStyle w:val="Heading2"/>
+        <w:rPr>
+          <w:rFonts w:ascii="Times New Roman" w:hAnsi="Times New Roman"/>
+        </w:rPr>
+      </w:pPr>
+      <w:bookmarkStart w:id="9" w:name="_Toc452469147"/>
+      <w:r>
+        <w:rPr>
+          <w:rFonts w:ascii="Times New Roman" w:hAnsi="Times New Roman"/>
+        </w:rPr>
+        <w:t>Brief description about system</w:t>
+      </w:r>
+      <w:bookmarkEnd w:id="9"/>
+    </w:p>
+    <w:p>
+      <w:r>
+        <w:t xml:space="preserve">This software is a web application which offers users almost of main features without registration. The website help users enlarge knowledge about Vietnamese including grammar, vocabulary through activities such as studying by lesson, reading articles and looking up dictionary, taking test corresponding to each skill and level of difficulty. User can send feedback to admin about the contents of the website. After logging in the system, user can </w:t>
+      </w:r>
+      <w:r>
+        <w:t>see</w:t>
+      </w:r>
+      <w:r>
+        <w:t xml:space="preserve"> their progr</w:t>
+      </w:r>
+      <w:r>
+        <w:t xml:space="preserve">ess of study and skills </w:t>
+      </w:r>
       <w:proofErr w:type="spellStart"/>
       <w:r>
+        <w:t>accessments</w:t>
+      </w:r>
+      <w:proofErr w:type="spellEnd"/>
+      <w:r>
+        <w:t>.</w:t>
+      </w:r>
+    </w:p>
+    <w:p>
+      <w:r>
         <w:t>Veazy</w:t>
       </w:r>
-      <w:proofErr w:type="spellEnd"/>
-      <w:r>
-        <w:t xml:space="preserve"> is to overcome those limitations by creating a free website for studying Vietnamese, in which our team keeps original basic features such as lessons, small tests while including convenient features for users as well as features adapting to changes in study course’s structure.</w:t>
-      </w:r>
-    </w:p>
-    <w:p>
-      <w:pPr>
-        <w:pStyle w:val="Heading2"/>
-        <w:rPr>
-          <w:rFonts w:ascii="Times New Roman" w:hAnsi="Times New Roman"/>
-        </w:rPr>
-      </w:pPr>
-      <w:bookmarkStart w:id="8" w:name="_Toc452469146"/>
-      <w:r>
-        <w:rPr>
-          <w:rFonts w:ascii="Times New Roman" w:hAnsi="Times New Roman"/>
-        </w:rPr>
-        <w:t>Objectives</w:t>
-      </w:r>
-      <w:bookmarkEnd w:id="8"/>
-    </w:p>
-    <w:p>
-      <w:r>
-        <w:t>Capstone Project (CP) is the final subject included in study program of FPT University (FU). There are 4 main objectives of a CP.</w:t>
-      </w:r>
-    </w:p>
-    <w:p>
-      <w:r>
-        <w:t xml:space="preserve">The first and foremost objective of this project is to </w:t>
-      </w:r>
-      <w:r>
-        <w:rPr>
-          <w:i/>
-        </w:rPr>
-        <w:t>achieve the objective which project team set at the beginning</w:t>
-      </w:r>
-      <w:r>
-        <w:t xml:space="preserve">: to release a website supporting users in study Vietnamese. The second object is that this CP serves as a </w:t>
-      </w:r>
-      <w:r>
-        <w:rPr>
-          <w:i/>
-        </w:rPr>
-        <w:t>standard</w:t>
-      </w:r>
-      <w:r>
-        <w:t xml:space="preserve"> for CP Council to </w:t>
-      </w:r>
-      <w:r>
-        <w:rPr>
-          <w:i/>
-        </w:rPr>
-        <w:t>decide whether development team is qualified to graduate or not</w:t>
-      </w:r>
-      <w:r>
-        <w:t xml:space="preserve">. The third objective of CP is to help students </w:t>
-      </w:r>
-      <w:r>
-        <w:rPr>
-          <w:i/>
-        </w:rPr>
-        <w:t>review all knowledge related to IT technique and IT project management</w:t>
-      </w:r>
-      <w:r>
-        <w:t xml:space="preserve"> studied through 4 years in university. During project management process, students learn how to apply these knowledge and make decision in order to lead the project to success. The fourth objective is to help students </w:t>
-      </w:r>
-      <w:r>
-        <w:rPr>
-          <w:i/>
-        </w:rPr>
-        <w:t xml:space="preserve">acquire self-study skill through making research </w:t>
-      </w:r>
-      <w:r>
-        <w:t>about programming languages and popular frameworks for the need of projects which are not included as a part of the university study program.</w:t>
-      </w:r>
-    </w:p>
-    <w:p>
-      <w:pPr>
-        <w:pStyle w:val="Heading2"/>
-        <w:rPr>
-          <w:rFonts w:ascii="Times New Roman" w:hAnsi="Times New Roman"/>
-        </w:rPr>
-      </w:pPr>
-      <w:bookmarkStart w:id="9" w:name="_Toc452469147"/>
-      <w:r>
-        <w:rPr>
-          <w:rFonts w:ascii="Times New Roman" w:hAnsi="Times New Roman"/>
-        </w:rPr>
-        <w:t>Brief description about system</w:t>
-      </w:r>
-      <w:bookmarkEnd w:id="9"/>
-    </w:p>
-    <w:p>
-      <w:r>
-        <w:t xml:space="preserve">This software is a web application which offers users almost of main features without registration. The website help users enlarge knowledge about Vietnamese including grammar, vocabulary through activities such as studying by lesson, reading articles and looking up dictionary, taking test corresponding to each skill and level of difficulty. User can send feedback to admin about the contents of the website. After logging in the system, user can </w:t>
-      </w:r>
-      <w:r>
-        <w:t>see</w:t>
-      </w:r>
-      <w:r>
-        <w:t xml:space="preserve"> their progr</w:t>
-      </w:r>
-      <w:r>
-        <w:t xml:space="preserve">ess of study and skills </w:t>
-      </w:r>
-      <w:proofErr w:type="spellStart"/>
-      <w:r>
-        <w:t>accessments</w:t>
-      </w:r>
-      <w:proofErr w:type="spellEnd"/>
-      <w:r>
-        <w:t>.</w:t>
-      </w:r>
-    </w:p>
-    <w:p>
-      <w:proofErr w:type="spellStart"/>
-      <w:r>
-        <w:t>Veazy</w:t>
-      </w:r>
-      <w:proofErr w:type="spellEnd"/>
       <w:r>
         <w:t xml:space="preserve"> uses familiar technologies such as Java, JavaScript, HTML, </w:t>
       </w:r>
@@ -3438,15 +3461,7 @@
         <w:t>Log in/Log out</w:t>
       </w:r>
       <w:r>
-        <w:t xml:space="preserve">: Users can log into </w:t>
-      </w:r>
-      <w:proofErr w:type="spellStart"/>
-      <w:r>
-        <w:t>Veazy</w:t>
-      </w:r>
-      <w:proofErr w:type="spellEnd"/>
-      <w:r>
-        <w:t xml:space="preserve"> system </w:t>
+        <w:t xml:space="preserve">: Users can log into Veazy system </w:t>
       </w:r>
       <w:r>
         <w:t>with a registered acc</w:t>
@@ -3750,31 +3765,29 @@
         </w:rPr>
       </w:pPr>
       <w:bookmarkStart w:id="11" w:name="_Toc452469149"/>
-      <w:bookmarkStart w:id="12" w:name="_GoBack"/>
+      <w:r>
+        <w:rPr>
+          <w:rFonts w:ascii="Times New Roman" w:hAnsi="Times New Roman"/>
+        </w:rPr>
+        <w:t>BENEFIT FROM PROJECT</w:t>
+      </w:r>
+      <w:bookmarkEnd w:id="11"/>
+    </w:p>
+    <w:p>
+      <w:pPr>
+        <w:pStyle w:val="Heading2"/>
+        <w:rPr>
+          <w:rFonts w:ascii="Times New Roman" w:hAnsi="Times New Roman"/>
+        </w:rPr>
+      </w:pPr>
+      <w:bookmarkStart w:id="12" w:name="_Toc452469150"/>
+      <w:r>
+        <w:rPr>
+          <w:rFonts w:ascii="Times New Roman" w:hAnsi="Times New Roman"/>
+        </w:rPr>
+        <w:t>For development team</w:t>
+      </w:r>
       <w:bookmarkEnd w:id="12"/>
-      <w:r>
-        <w:rPr>
-          <w:rFonts w:ascii="Times New Roman" w:hAnsi="Times New Roman"/>
-        </w:rPr>
-        <w:t>BENEFIT FROM PROJECT</w:t>
-      </w:r>
-      <w:bookmarkEnd w:id="11"/>
-    </w:p>
-    <w:p>
-      <w:pPr>
-        <w:pStyle w:val="Heading2"/>
-        <w:rPr>
-          <w:rFonts w:ascii="Times New Roman" w:hAnsi="Times New Roman"/>
-        </w:rPr>
-      </w:pPr>
-      <w:bookmarkStart w:id="13" w:name="_Toc452469150"/>
-      <w:r>
-        <w:rPr>
-          <w:rFonts w:ascii="Times New Roman" w:hAnsi="Times New Roman"/>
-        </w:rPr>
-        <w:t>For development team</w:t>
-      </w:r>
-      <w:bookmarkEnd w:id="13"/>
     </w:p>
     <w:p>
       <w:r>
@@ -3869,14 +3882,14 @@
           <w:rFonts w:ascii="Times New Roman" w:hAnsi="Times New Roman"/>
         </w:rPr>
       </w:pPr>
-      <w:bookmarkStart w:id="14" w:name="_Toc452469151"/>
+      <w:bookmarkStart w:id="13" w:name="_Toc452469151"/>
       <w:r>
         <w:rPr>
           <w:rFonts w:ascii="Times New Roman" w:hAnsi="Times New Roman"/>
         </w:rPr>
         <w:t>For community</w:t>
       </w:r>
-      <w:bookmarkEnd w:id="14"/>
+      <w:bookmarkEnd w:id="13"/>
     </w:p>
     <w:p>
       <w:r>
@@ -3983,30 +3996,30 @@
           <w:rFonts w:ascii="Times New Roman" w:hAnsi="Times New Roman"/>
         </w:rPr>
       </w:pPr>
-      <w:bookmarkStart w:id="15" w:name="_Toc452469152"/>
+      <w:bookmarkStart w:id="14" w:name="_Toc452469152"/>
       <w:r>
         <w:rPr>
           <w:rFonts w:ascii="Times New Roman" w:hAnsi="Times New Roman"/>
         </w:rPr>
         <w:t>CRITICAL ASSUMPTIONS AND CONSTRAINTS</w:t>
       </w:r>
+      <w:bookmarkEnd w:id="14"/>
+    </w:p>
+    <w:p>
+      <w:pPr>
+        <w:pStyle w:val="Heading2"/>
+        <w:rPr>
+          <w:rFonts w:ascii="Times New Roman" w:hAnsi="Times New Roman"/>
+        </w:rPr>
+      </w:pPr>
+      <w:bookmarkStart w:id="15" w:name="_Toc452469153"/>
+      <w:r>
+        <w:rPr>
+          <w:rFonts w:ascii="Times New Roman" w:hAnsi="Times New Roman"/>
+        </w:rPr>
+        <w:t>Assumption</w:t>
+      </w:r>
       <w:bookmarkEnd w:id="15"/>
-    </w:p>
-    <w:p>
-      <w:pPr>
-        <w:pStyle w:val="Heading2"/>
-        <w:rPr>
-          <w:rFonts w:ascii="Times New Roman" w:hAnsi="Times New Roman"/>
-        </w:rPr>
-      </w:pPr>
-      <w:bookmarkStart w:id="16" w:name="_Toc452469153"/>
-      <w:r>
-        <w:rPr>
-          <w:rFonts w:ascii="Times New Roman" w:hAnsi="Times New Roman"/>
-        </w:rPr>
-        <w:t>Assumption</w:t>
-      </w:r>
-      <w:bookmarkEnd w:id="16"/>
     </w:p>
     <w:p>
       <w:r>
@@ -4108,14 +4121,14 @@
           <w:rFonts w:ascii="Times New Roman" w:hAnsi="Times New Roman"/>
         </w:rPr>
       </w:pPr>
-      <w:bookmarkStart w:id="17" w:name="_Toc452469154"/>
+      <w:bookmarkStart w:id="16" w:name="_Toc452469154"/>
       <w:r>
         <w:rPr>
           <w:rFonts w:ascii="Times New Roman" w:hAnsi="Times New Roman"/>
         </w:rPr>
         <w:t>Constraints</w:t>
       </w:r>
-      <w:bookmarkEnd w:id="17"/>
+      <w:bookmarkEnd w:id="16"/>
     </w:p>
     <w:p>
       <w:r>
@@ -4285,11 +4298,11 @@
       <w:pPr>
         <w:pStyle w:val="Heading1"/>
       </w:pPr>
-      <w:bookmarkStart w:id="18" w:name="_Toc452469155"/>
+      <w:bookmarkStart w:id="17" w:name="_Toc452469155"/>
       <w:r>
         <w:t>POTENTIAL RISKS</w:t>
       </w:r>
-      <w:bookmarkEnd w:id="18"/>
+      <w:bookmarkEnd w:id="17"/>
     </w:p>
     <w:p>
       <w:r>
@@ -4306,42 +4319,36 @@
           <w:ilvl w:val="3"/>
           <w:numId w:val="4"/>
         </w:numPr>
-      </w:pPr>
-      <w:r>
         <w:rPr>
           <w:b/>
         </w:rPr>
-        <w:t>Problem in p</w:t>
-      </w:r>
+      </w:pPr>
       <w:r>
         <w:rPr>
           <w:b/>
         </w:rPr>
-        <w:t>roject</w:t>
-      </w:r>
-      <w:r>
-        <w:t xml:space="preserve"> </w:t>
+        <w:t>Insufficient PM Experience</w:t>
       </w:r>
       <w:r>
         <w:rPr>
           <w:b/>
         </w:rPr>
-        <w:t>management</w:t>
-      </w:r>
-      <w:r>
         <w:t xml:space="preserve">: </w:t>
       </w:r>
       <w:r>
-        <w:t>t</w:t>
-      </w:r>
-      <w:r>
-        <w:t>eam member</w:t>
-      </w:r>
-      <w:r>
-        <w:t xml:space="preserve"> might miss the product delivery deadline or fail to keep track of pro</w:t>
-      </w:r>
-      <w:r>
-        <w:t>gress according to project plan due to limited experience.</w:t>
+        <w:t>Schedules do not meet because of shortage of PM experience</w:t>
+      </w:r>
+      <w:r>
+        <w:t xml:space="preserve">. </w:t>
+      </w:r>
+      <w:r>
+        <w:t>PM needs to prepare knowledge and learn from other PMs' experience</w:t>
+      </w:r>
+      <w:r>
+        <w:t xml:space="preserve"> and </w:t>
+      </w:r>
+      <w:r>
+        <w:t>supervisor.</w:t>
       </w:r>
     </w:p>
     <w:p>
@@ -4351,16 +4358,36 @@
           <w:ilvl w:val="3"/>
           <w:numId w:val="4"/>
         </w:numPr>
-      </w:pPr>
-      <w:r>
         <w:rPr>
           <w:b/>
         </w:rPr>
-        <w:t>Problem in new technologies</w:t>
-      </w:r>
-      <w:r>
-        <w:t xml:space="preserve">: team members spends only about 3 weeks for training in new technology, thus, they might still encounter trouble during development process. </w:t>
-      </w:r>
+      </w:pPr>
+      <w:r>
+        <w:rPr>
+          <w:b/>
+        </w:rPr>
+        <w:t>Too many requirement changes</w:t>
+      </w:r>
+      <w:r>
+        <w:rPr>
+          <w:b/>
+        </w:rPr>
+        <w:t>:</w:t>
+      </w:r>
+      <w:r>
+        <w:t xml:space="preserve"> I</w:t>
+      </w:r>
+      <w:r>
+        <w:t>nitiative</w:t>
+      </w:r>
+      <w:r>
+        <w:t xml:space="preserve"> requirement maybe not suitable or clear. It is be changed while the project is running</w:t>
+      </w:r>
+      <w:r>
+        <w:t>.</w:t>
+      </w:r>
+      <w:bookmarkStart w:id="18" w:name="_GoBack"/>
+      <w:bookmarkEnd w:id="18"/>
     </w:p>
     <w:p>
       <w:pPr>
@@ -4369,45 +4396,36 @@
           <w:ilvl w:val="3"/>
           <w:numId w:val="4"/>
         </w:numPr>
-      </w:pPr>
-      <w:r>
         <w:rPr>
           <w:b/>
         </w:rPr>
-        <w:t>Constant</w:t>
+      </w:pPr>
+      <w:r>
+        <w:rPr>
+          <w:b/>
+        </w:rPr>
+        <w:t>Shortage of Human resource:</w:t>
       </w:r>
       <w:r>
         <w:t xml:space="preserve"> </w:t>
       </w:r>
       <w:r>
-        <w:rPr>
-          <w:b/>
-        </w:rPr>
-        <w:t>changes</w:t>
+        <w:t>Member leaves the project team</w:t>
+      </w:r>
+      <w:r>
+        <w:t xml:space="preserve"> or </w:t>
+      </w:r>
+      <w:r>
+        <w:t>fall</w:t>
       </w:r>
       <w:r>
         <w:t xml:space="preserve"> </w:t>
       </w:r>
       <w:r>
-        <w:rPr>
-          <w:b/>
-        </w:rPr>
-        <w:t>in</w:t>
-      </w:r>
-      <w:r>
-        <w:t xml:space="preserve"> </w:t>
-      </w:r>
-      <w:r>
-        <w:rPr>
-          <w:b/>
-        </w:rPr>
-        <w:t>requirement</w:t>
-      </w:r>
-      <w:r>
-        <w:t xml:space="preserve">: </w:t>
-      </w:r>
-      <w:r>
-        <w:t>constant changes in software requirements can make team member fail to keep track and induce the possibility of failing to complete the project on time.</w:t>
+        <w:t>seriously ill</w:t>
+      </w:r>
+      <w:r>
+        <w:t>.</w:t>
       </w:r>
     </w:p>
     <w:p>
@@ -4417,21 +4435,24 @@
           <w:ilvl w:val="3"/>
           <w:numId w:val="4"/>
         </w:numPr>
-      </w:pPr>
-      <w:r>
         <w:rPr>
           <w:b/>
         </w:rPr>
-        <w:t>Illness</w:t>
-      </w:r>
-      <w:r>
-        <w:t>: If a member falls ill and have no choice but to take some days off for recovery, their own tasks is delayed, which might affect other team members</w:t>
-      </w:r>
-      <w:r>
-        <w:t>’ tasks as well</w:t>
-      </w:r>
-      <w:r>
-        <w:t>.</w:t>
+      </w:pPr>
+      <w:r>
+        <w:rPr>
+          <w:b/>
+        </w:rPr>
+        <w:t>Not meeting performance requirements</w:t>
+      </w:r>
+      <w:r>
+        <w:rPr>
+          <w:b/>
+        </w:rPr>
+        <w:t>:</w:t>
+      </w:r>
+      <w:r>
+        <w:t xml:space="preserve"> The lack of experience causes low quality Japanese documents.</w:t>
       </w:r>
     </w:p>
     <w:p>
@@ -4441,39 +4462,36 @@
           <w:ilvl w:val="3"/>
           <w:numId w:val="4"/>
         </w:numPr>
-      </w:pPr>
-      <w:r>
         <w:rPr>
           <w:b/>
         </w:rPr>
-        <w:t>Lacking</w:t>
-      </w:r>
+      </w:pPr>
       <w:r>
         <w:rPr>
           <w:b/>
         </w:rPr>
+        <w:t>Unclear requirements</w:t>
+      </w:r>
+      <w:r>
+        <w:rPr>
+          <w:b/>
+        </w:rPr>
+        <w:t>:</w:t>
+      </w:r>
+      <w:r>
         <w:t xml:space="preserve"> </w:t>
       </w:r>
       <w:r>
-        <w:rPr>
-          <w:b/>
-        </w:rPr>
-        <w:t>of</w:t>
-      </w:r>
-      <w:r>
-        <w:rPr>
-          <w:b/>
-        </w:rPr>
-        <w:t xml:space="preserve"> </w:t>
-      </w:r>
-      <w:r>
-        <w:rPr>
-          <w:b/>
-        </w:rPr>
-        <w:t>time</w:t>
-      </w:r>
-      <w:r>
-        <w:t>: Team members might not spend enough time and commitment for project due to factors such as study schedule, pressure caused by exams at university, daily commutation.</w:t>
+        <w:t xml:space="preserve">Member </w:t>
+      </w:r>
+      <w:r>
+        <w:t>don’t</w:t>
+      </w:r>
+      <w:r>
+        <w:t xml:space="preserve"> understand the requirements</w:t>
+      </w:r>
+      <w:r>
+        <w:t>.</w:t>
       </w:r>
     </w:p>
     <w:p>
@@ -4483,63 +4501,33 @@
           <w:ilvl w:val="3"/>
           <w:numId w:val="4"/>
         </w:numPr>
-      </w:pPr>
-      <w:r>
         <w:rPr>
           <w:b/>
         </w:rPr>
-        <w:t>The</w:t>
-      </w:r>
+      </w:pPr>
       <w:r>
         <w:rPr>
           <w:b/>
-          <w:i/>
-        </w:rPr>
-        <w:t xml:space="preserve"> </w:t>
+        </w:rPr>
+        <w:t xml:space="preserve">Lack member </w:t>
       </w:r>
       <w:r>
         <w:rPr>
           <w:b/>
         </w:rPr>
-        <w:t>c</w:t>
+        <w:t>experience</w:t>
       </w:r>
       <w:r>
         <w:rPr>
           <w:b/>
         </w:rPr>
-        <w:t>omplexity</w:t>
-      </w:r>
-      <w:r>
-        <w:rPr>
-          <w:b/>
-          <w:i/>
-        </w:rPr>
-        <w:t xml:space="preserve"> </w:t>
-      </w:r>
-      <w:r>
-        <w:rPr>
-          <w:b/>
-        </w:rPr>
-        <w:t>of</w:t>
-      </w:r>
-      <w:r>
-        <w:rPr>
-          <w:b/>
-          <w:i/>
-        </w:rPr>
-        <w:t xml:space="preserve"> </w:t>
-      </w:r>
-      <w:r>
-        <w:rPr>
-          <w:b/>
-        </w:rPr>
-        <w:t>Vietnamese</w:t>
-      </w:r>
-      <w:r>
-        <w:t xml:space="preserve">: Vietnamese is ranked as one of the most difficult language. </w:t>
-      </w:r>
-      <w:r>
-        <w:t>Its difficulty might cause difficulty for building contents of lessons as well as course structure.</w:t>
+        <w:t>:</w:t>
+      </w:r>
+      <w:r>
+        <w:t xml:space="preserve"> Member cannot afford</w:t>
+      </w:r>
+      <w:r>
+        <w:t xml:space="preserve"> requirements, low quality work</w:t>
       </w:r>
     </w:p>
     <w:p>
@@ -4550,39 +4538,7 @@
           <w:numId w:val="4"/>
         </w:numPr>
       </w:pPr>
-      <w:r>
-        <w:rPr>
-          <w:b/>
-        </w:rPr>
-        <w:t>Data</w:t>
-      </w:r>
-      <w:r>
-        <w:t xml:space="preserve"> </w:t>
-      </w:r>
-      <w:r>
-        <w:rPr>
-          <w:b/>
-        </w:rPr>
-        <w:t>loss</w:t>
-      </w:r>
-      <w:r>
-        <w:t xml:space="preserve">: Hardware failure of devices resulted from reasons such as collisions or overheat might cause data loss. Computer viruses might cause damage to files. Last but not least, there is </w:t>
-      </w:r>
-      <w:r>
-        <w:t xml:space="preserve">also </w:t>
-      </w:r>
-      <w:r>
-        <w:t xml:space="preserve">a possibility that team members accidentally delete files due to carelessness. </w:t>
-      </w:r>
-    </w:p>
-    <w:p>
-      <w:pPr>
-        <w:pStyle w:val="ListParagraph"/>
-        <w:numPr>
-          <w:ilvl w:val="3"/>
-          <w:numId w:val="4"/>
-        </w:numPr>
-      </w:pPr>
+      <w:bookmarkStart w:id="19" w:name="_Toc452469156"/>
       <w:r>
         <w:rPr>
           <w:b/>
@@ -4600,44 +4556,28 @@
         <w:rPr>
           <w:b/>
         </w:rPr>
-        <w:t>c</w:t>
-      </w:r>
-      <w:r>
-        <w:rPr>
-          <w:b/>
-        </w:rPr>
-        <w:t>onflict</w:t>
+        <w:t>conflict</w:t>
       </w:r>
       <w:r>
         <w:t>:</w:t>
       </w:r>
       <w:r>
-        <w:t xml:space="preserve"> Conflicts between mem</w:t>
-      </w:r>
-      <w:r>
-        <w:t>bers caused by misunderstanding during communication or being unable to reach a</w:t>
-      </w:r>
-      <w:r>
-        <w:t xml:space="preserve"> con</w:t>
-      </w:r>
-      <w:r>
-        <w:t>sensus can affect</w:t>
-      </w:r>
-      <w:r>
-        <w:t xml:space="preserve"> teamw</w:t>
-      </w:r>
-      <w:r>
-        <w:t>ork, which decreases</w:t>
-      </w:r>
-      <w:r>
-        <w:t xml:space="preserve"> productivity.</w:t>
+        <w:t xml:space="preserve"> Conflicts between members caused by misunderstanding during communication or being unable to reach a consensus can affect teamwork, which decreases productivity.</w:t>
+      </w:r>
+    </w:p>
+    <w:p>
+      <w:pPr>
+        <w:suppressAutoHyphens w:val="0"/>
+        <w:spacing w:after="0" w:line="259" w:lineRule="auto"/>
+      </w:pPr>
+      <w:r>
+        <w:br w:type="page"/>
       </w:r>
     </w:p>
     <w:p>
       <w:pPr>
         <w:pStyle w:val="Heading1"/>
       </w:pPr>
-      <w:bookmarkStart w:id="19" w:name="_Toc452469156"/>
       <w:r>
         <w:lastRenderedPageBreak/>
         <w:t>REFERENCES</w:t>
@@ -7336,7 +7276,7 @@
 </file>
 
 <file path=customXml/itemProps1.xml><?xml version="1.0" encoding="utf-8"?>
-<ds:datastoreItem xmlns:ds="http://schemas.openxmlformats.org/officeDocument/2006/customXml" ds:itemID="{2945A80C-8D87-488E-A164-28DD82CFB8CB}">
+<ds:datastoreItem xmlns:ds="http://schemas.openxmlformats.org/officeDocument/2006/customXml" ds:itemID="{CB6749DD-09C9-4A5B-B9FE-209F53DBD667}">
   <ds:schemaRefs>
     <ds:schemaRef ds:uri="http://schemas.openxmlformats.org/officeDocument/2006/bibliography"/>
   </ds:schemaRefs>
